--- a/Proje Oyun Raporu.docx
+++ b/Proje Oyun Raporu.docx
@@ -196,14 +196,7 @@
           <w:sz w:val="60"/>
           <w:szCs w:val="60"/>
         </w:rPr>
-        <w:t xml:space="preserve">: </w:t>
-      </w:r>
-      <w:r>
-        <w:rPr>
-          <w:sz w:val="60"/>
-          <w:szCs w:val="60"/>
-        </w:rPr>
-        <w:t xml:space="preserve">Barış Tan </w:t>
+        <w:t xml:space="preserve">: Barış Tan </w:t>
       </w:r>
     </w:p>
     <w:p>
@@ -938,6 +931,29 @@
     </w:p>
     <w:p>
       <w:pPr>
+        <w:pStyle w:val="ListeParagraf"/>
+        <w:numPr>
+          <w:ilvl w:val="0"/>
+          <w:numId w:val="2"/>
+        </w:numPr>
+        <w:rPr>
+          <w:b/>
+          <w:sz w:val="32"/>
+          <w:szCs w:val="32"/>
+        </w:rPr>
+      </w:pPr>
+      <w:r>
+        <w:rPr>
+          <w:sz w:val="28"/>
+          <w:szCs w:val="28"/>
+        </w:rPr>
+        <w:t>Ses dosyalarının eklenmesi</w:t>
+      </w:r>
+      <w:bookmarkStart w:id="0" w:name="_GoBack"/>
+      <w:bookmarkEnd w:id="0"/>
+    </w:p>
+    <w:p>
+      <w:pPr>
         <w:jc w:val="center"/>
         <w:rPr>
           <w:b/>
@@ -984,8 +1000,10 @@
       <w:r>
         <w:rPr>
           <w:b/>
-          <w:sz w:val="32"/>
-          <w:szCs w:val="32"/>
+          <w:noProof/>
+          <w:sz w:val="32"/>
+          <w:szCs w:val="32"/>
+          <w:lang w:eastAsia="tr-TR"/>
         </w:rPr>
         <w:drawing>
           <wp:inline distT="0" distB="0" distL="0" distR="0" wp14:anchorId="444D3C26" wp14:editId="604BF7C6">
@@ -1122,8 +1140,10 @@
       </w:pPr>
       <w:r>
         <w:rPr>
-          <w:sz w:val="28"/>
-          <w:szCs w:val="28"/>
+          <w:noProof/>
+          <w:sz w:val="28"/>
+          <w:szCs w:val="28"/>
+          <w:lang w:eastAsia="tr-TR"/>
         </w:rPr>
         <w:drawing>
           <wp:inline distT="0" distB="0" distL="0" distR="0" wp14:anchorId="79923E94" wp14:editId="450A5B0C">
@@ -1421,8 +1441,10 @@
       </w:pPr>
       <w:r>
         <w:rPr>
-          <w:sz w:val="32"/>
-          <w:szCs w:val="32"/>
+          <w:noProof/>
+          <w:sz w:val="32"/>
+          <w:szCs w:val="32"/>
+          <w:lang w:eastAsia="tr-TR"/>
         </w:rPr>
         <w:drawing>
           <wp:inline distT="0" distB="0" distL="0" distR="0" wp14:anchorId="47178E5B" wp14:editId="24C53A80">
@@ -1613,6 +1635,10 @@
         </w:rPr>
       </w:pPr>
       <w:r>
+        <w:rPr>
+          <w:noProof/>
+          <w:lang w:eastAsia="tr-TR"/>
+        </w:rPr>
         <w:drawing>
           <wp:anchor distT="0" distB="0" distL="114300" distR="114300" simplePos="0" relativeHeight="251661312" behindDoc="0" locked="0" layoutInCell="1" allowOverlap="1" wp14:anchorId="4DE5DAA9" wp14:editId="06026708">
             <wp:simplePos x="0" y="0"/>
@@ -1664,6 +1690,10 @@
         </w:drawing>
       </w:r>
       <w:r>
+        <w:rPr>
+          <w:noProof/>
+          <w:lang w:eastAsia="tr-TR"/>
+        </w:rPr>
         <w:drawing>
           <wp:inline distT="0" distB="0" distL="0" distR="0" wp14:anchorId="25374505" wp14:editId="545FA39C">
             <wp:extent cx="2476500" cy="1521630"/>
@@ -1913,8 +1943,10 @@
       <w:r>
         <w:rPr>
           <w:b/>
-          <w:sz w:val="28"/>
-          <w:szCs w:val="28"/>
+          <w:noProof/>
+          <w:sz w:val="28"/>
+          <w:szCs w:val="28"/>
+          <w:lang w:eastAsia="tr-TR"/>
         </w:rPr>
         <w:drawing>
           <wp:anchor distT="0" distB="0" distL="114300" distR="114300" simplePos="0" relativeHeight="251662336" behindDoc="0" locked="0" layoutInCell="1" allowOverlap="1" wp14:anchorId="0BD15DE6" wp14:editId="7A0C0509">
@@ -1993,6 +2025,10 @@
         </w:rPr>
       </w:pPr>
       <w:r>
+        <w:rPr>
+          <w:noProof/>
+          <w:lang w:eastAsia="tr-TR"/>
+        </w:rPr>
         <w:drawing>
           <wp:inline distT="0" distB="0" distL="0" distR="0" wp14:anchorId="3A2A2B39" wp14:editId="7EC8F468">
             <wp:extent cx="2209800" cy="1389542"/>
@@ -3952,8 +3988,10 @@
       <w:r>
         <w:rPr>
           <w:b/>
-          <w:sz w:val="28"/>
-          <w:szCs w:val="28"/>
+          <w:noProof/>
+          <w:sz w:val="28"/>
+          <w:szCs w:val="28"/>
+          <w:lang w:eastAsia="tr-TR"/>
         </w:rPr>
         <w:drawing>
           <wp:inline distT="0" distB="0" distL="0" distR="0" wp14:anchorId="567F2E80" wp14:editId="4C27619A">
@@ -4071,8 +4109,10 @@
       </w:pPr>
       <w:r>
         <w:rPr>
-          <w:sz w:val="28"/>
-          <w:szCs w:val="28"/>
+          <w:noProof/>
+          <w:sz w:val="28"/>
+          <w:szCs w:val="28"/>
+          <w:lang w:eastAsia="tr-TR"/>
         </w:rPr>
         <w:drawing>
           <wp:inline distT="0" distB="0" distL="0" distR="0" wp14:anchorId="479FB3A2" wp14:editId="3AA9AAD5">
@@ -4153,21 +4193,7 @@
           <w:sz w:val="28"/>
           <w:szCs w:val="28"/>
         </w:rPr>
-        <w:t xml:space="preserve"> hasarı aldıklarında aşağıdaki görselde görüldüğü gibi can değeri </w:t>
-      </w:r>
-      <w:r>
-        <w:rPr>
-          <w:sz w:val="28"/>
-          <w:szCs w:val="28"/>
-        </w:rPr>
-        <w:t>50</w:t>
-      </w:r>
-      <w:r>
-        <w:rPr>
-          <w:sz w:val="28"/>
-          <w:szCs w:val="28"/>
-        </w:rPr>
-        <w:t xml:space="preserve"> azalır.</w:t>
+        <w:t xml:space="preserve"> hasarı aldıklarında aşağıdaki görselde görüldüğü gibi can değeri 50 azalır.</w:t>
       </w:r>
     </w:p>
     <w:p>
@@ -4972,8 +4998,10 @@
       </w:pPr>
       <w:r>
         <w:rPr>
-          <w:sz w:val="28"/>
-          <w:szCs w:val="28"/>
+          <w:noProof/>
+          <w:sz w:val="28"/>
+          <w:szCs w:val="28"/>
+          <w:lang w:eastAsia="tr-TR"/>
         </w:rPr>
         <w:drawing>
           <wp:inline distT="0" distB="0" distL="0" distR="0">
@@ -5026,8 +5054,10 @@
       </w:r>
       <w:r>
         <w:rPr>
-          <w:sz w:val="28"/>
-          <w:szCs w:val="28"/>
+          <w:noProof/>
+          <w:sz w:val="28"/>
+          <w:szCs w:val="28"/>
+          <w:lang w:eastAsia="tr-TR"/>
         </w:rPr>
         <w:drawing>
           <wp:inline distT="0" distB="0" distL="0" distR="0" wp14:anchorId="132A5529" wp14:editId="26667C8B">
@@ -5107,8 +5137,10 @@
       </w:pPr>
       <w:r>
         <w:rPr>
-          <w:sz w:val="28"/>
-          <w:szCs w:val="28"/>
+          <w:noProof/>
+          <w:sz w:val="28"/>
+          <w:szCs w:val="28"/>
+          <w:lang w:eastAsia="tr-TR"/>
         </w:rPr>
         <w:drawing>
           <wp:inline distT="0" distB="0" distL="0" distR="0" wp14:anchorId="00466EBD" wp14:editId="594B51C8">
@@ -5155,8 +5187,10 @@
       </w:r>
       <w:r>
         <w:rPr>
-          <w:sz w:val="28"/>
-          <w:szCs w:val="28"/>
+          <w:noProof/>
+          <w:sz w:val="28"/>
+          <w:szCs w:val="28"/>
+          <w:lang w:eastAsia="tr-TR"/>
         </w:rPr>
         <w:drawing>
           <wp:inline distT="0" distB="0" distL="0" distR="0" wp14:anchorId="41E0AABE" wp14:editId="3BC8519C">
@@ -5236,8 +5270,10 @@
       </w:pPr>
       <w:r>
         <w:rPr>
-          <w:sz w:val="28"/>
-          <w:szCs w:val="28"/>
+          <w:noProof/>
+          <w:sz w:val="28"/>
+          <w:szCs w:val="28"/>
+          <w:lang w:eastAsia="tr-TR"/>
         </w:rPr>
         <w:drawing>
           <wp:inline distT="0" distB="0" distL="0" distR="0" wp14:anchorId="36B3BFD5" wp14:editId="0B5F6E5D">
@@ -5284,8 +5320,10 @@
       </w:r>
       <w:r>
         <w:rPr>
-          <w:sz w:val="28"/>
-          <w:szCs w:val="28"/>
+          <w:noProof/>
+          <w:sz w:val="28"/>
+          <w:szCs w:val="28"/>
+          <w:lang w:eastAsia="tr-TR"/>
         </w:rPr>
         <w:drawing>
           <wp:inline distT="0" distB="0" distL="0" distR="0" wp14:anchorId="748A3C0B" wp14:editId="17B8D776">
@@ -5365,8 +5403,10 @@
       </w:pPr>
       <w:r>
         <w:rPr>
-          <w:sz w:val="28"/>
-          <w:szCs w:val="28"/>
+          <w:noProof/>
+          <w:sz w:val="28"/>
+          <w:szCs w:val="28"/>
+          <w:lang w:eastAsia="tr-TR"/>
         </w:rPr>
         <w:drawing>
           <wp:inline distT="0" distB="0" distL="0" distR="0" wp14:anchorId="672377EC" wp14:editId="04F3BDF3">
@@ -5413,8 +5453,10 @@
       </w:r>
       <w:r>
         <w:rPr>
-          <w:sz w:val="28"/>
-          <w:szCs w:val="28"/>
+          <w:noProof/>
+          <w:sz w:val="28"/>
+          <w:szCs w:val="28"/>
+          <w:lang w:eastAsia="tr-TR"/>
         </w:rPr>
         <w:drawing>
           <wp:inline distT="0" distB="0" distL="0" distR="0" wp14:anchorId="7A3C048C" wp14:editId="030125F2">
@@ -5504,8 +5546,10 @@
       <w:r>
         <w:rPr>
           <w:b/>
-          <w:sz w:val="28"/>
-          <w:szCs w:val="28"/>
+          <w:noProof/>
+          <w:sz w:val="28"/>
+          <w:szCs w:val="28"/>
+          <w:lang w:eastAsia="tr-TR"/>
         </w:rPr>
         <w:drawing>
           <wp:inline distT="0" distB="0" distL="0" distR="0" wp14:anchorId="04B91C6D" wp14:editId="5DB63305">
@@ -5639,8 +5683,10 @@
       <w:r>
         <w:rPr>
           <w:b/>
-          <w:sz w:val="28"/>
-          <w:szCs w:val="28"/>
+          <w:noProof/>
+          <w:sz w:val="28"/>
+          <w:szCs w:val="28"/>
+          <w:lang w:eastAsia="tr-TR"/>
         </w:rPr>
         <w:drawing>
           <wp:inline distT="0" distB="0" distL="0" distR="0" wp14:anchorId="74637DE0" wp14:editId="58B5F374">
@@ -5926,8 +5972,6 @@
         </w:rPr>
         <w:t xml:space="preserve"> https://www.pygame.org/wiki/GettingStarted</w:t>
       </w:r>
-      <w:bookmarkStart w:id="0" w:name="_GoBack"/>
-      <w:bookmarkEnd w:id="0"/>
     </w:p>
     <w:sectPr>
       <w:pgSz w:w="11906" w:h="16838"/>
@@ -7917,7 +7961,7 @@
 </file>
 
 <file path=customXml/itemProps1.xml><?xml version="1.0" encoding="utf-8"?>
-<ds:datastoreItem xmlns:ds="http://schemas.openxmlformats.org/officeDocument/2006/customXml" ds:itemID="{E4972DD6-9CF1-4997-A2E6-2939E372D202}">
+<ds:datastoreItem xmlns:ds="http://schemas.openxmlformats.org/officeDocument/2006/customXml" ds:itemID="{511AD1ED-C0EF-4FFD-A1C7-7DA382758AED}">
   <ds:schemaRefs>
     <ds:schemaRef ds:uri="http://schemas.openxmlformats.org/officeDocument/2006/bibliography"/>
   </ds:schemaRefs>
